--- a/Documents/Sprint 2 Plan- Team CHAMP.docx
+++ b/Documents/Sprint 2 Plan- Team CHAMP.docx
@@ -82,19 +82,7 @@
         <w:rPr>
           <w:rFonts w:ascii="Times New Roman" w:hAnsi="Times New Roman" w:cs="Times New Roman"/>
         </w:rPr>
-        <w:t xml:space="preserve"> </w:t>
-      </w:r>
-      <w:r>
-        <w:rPr>
-          <w:rFonts w:ascii="Times New Roman" w:hAnsi="Times New Roman" w:cs="Times New Roman"/>
-        </w:rPr>
-        <w:t>As a developer, I would like to allow other</w:t>
-      </w:r>
-      <w:r>
-        <w:rPr>
-          <w:rFonts w:ascii="Times New Roman" w:hAnsi="Times New Roman" w:cs="Times New Roman"/>
-        </w:rPr>
-        <w:t xml:space="preserve"> users to add to existing poems, so that users may continue to add to their poetic pieces as they receive more inspiration.</w:t>
+        <w:t xml:space="preserve"> As a developer, I would like to allow other users to add to existing poems, so that users may continue to add to their poetic pieces as they receive more inspiration.</w:t>
       </w:r>
     </w:p>
     <w:p>
@@ -127,6 +115,12 @@
         </w:rPr>
         <w:t xml:space="preserve"> Allow the user to edit their poems.</w:t>
       </w:r>
+      <w:r>
+        <w:rPr>
+          <w:rFonts w:ascii="Times New Roman" w:hAnsi="Times New Roman" w:cs="Times New Roman"/>
+        </w:rPr>
+        <w:t xml:space="preserve"> (3)</w:t>
+      </w:r>
     </w:p>
     <w:p>
       <w:pPr>
@@ -164,6 +158,12 @@
         </w:rPr>
         <w:t>Setup Database addition table.</w:t>
       </w:r>
+      <w:r>
+        <w:rPr>
+          <w:rFonts w:ascii="Times New Roman" w:hAnsi="Times New Roman" w:cs="Times New Roman"/>
+        </w:rPr>
+        <w:t xml:space="preserve"> (1)</w:t>
+      </w:r>
     </w:p>
     <w:p>
       <w:pPr>
@@ -193,19 +193,7 @@
         <w:rPr>
           <w:rFonts w:ascii="Times New Roman" w:hAnsi="Times New Roman" w:cs="Times New Roman"/>
         </w:rPr>
-        <w:t xml:space="preserve"> </w:t>
-      </w:r>
-      <w:r>
-        <w:rPr>
-          <w:rFonts w:ascii="Times New Roman" w:hAnsi="Times New Roman" w:cs="Times New Roman"/>
-        </w:rPr>
-        <w:t>As a developer</w:t>
-      </w:r>
-      <w:r>
-        <w:rPr>
-          <w:rFonts w:ascii="Times New Roman" w:hAnsi="Times New Roman" w:cs="Times New Roman"/>
-        </w:rPr>
-        <w:t>, I want to regulate user input, so that users will not have to deal with conflicts between multiple edits occurring to the same poem.</w:t>
+        <w:t xml:space="preserve"> As a developer, I want to regulate user input, so that users will not have to deal with conflicts between multiple edits occurring to the same poem.</w:t>
       </w:r>
     </w:p>
     <w:p>
@@ -232,6 +220,20 @@
         </w:rPr>
         <w:t>: Implement a method of mutual exclusion to prevent multiple users from editing a single file at one given time.</w:t>
       </w:r>
+      <w:r>
+        <w:rPr>
+          <w:rFonts w:ascii="Times New Roman" w:hAnsi="Times New Roman" w:cs="Times New Roman"/>
+        </w:rPr>
+        <w:t xml:space="preserve"> (6</w:t>
+      </w:r>
+      <w:bookmarkStart w:id="0" w:name="_GoBack"/>
+      <w:bookmarkEnd w:id="0"/>
+      <w:r>
+        <w:rPr>
+          <w:rFonts w:ascii="Times New Roman" w:hAnsi="Times New Roman" w:cs="Times New Roman"/>
+        </w:rPr>
+        <w:t>)</w:t>
+      </w:r>
     </w:p>
     <w:p>
       <w:pPr>
@@ -257,6 +259,12 @@
         </w:rPr>
         <w:t>: Implement a private/public option.</w:t>
       </w:r>
+      <w:r>
+        <w:rPr>
+          <w:rFonts w:ascii="Times New Roman" w:hAnsi="Times New Roman" w:cs="Times New Roman"/>
+        </w:rPr>
+        <w:t xml:space="preserve"> (3)</w:t>
+      </w:r>
     </w:p>
     <w:p>
       <w:pPr>
@@ -286,19 +294,7 @@
         <w:rPr>
           <w:rFonts w:ascii="Times New Roman" w:hAnsi="Times New Roman" w:cs="Times New Roman"/>
         </w:rPr>
-        <w:t xml:space="preserve"> </w:t>
-      </w:r>
-      <w:r>
-        <w:rPr>
-          <w:rFonts w:ascii="Times New Roman" w:hAnsi="Times New Roman" w:cs="Times New Roman"/>
-        </w:rPr>
-        <w:t>As a user, I would like form and rhyme recommendat</w:t>
-      </w:r>
-      <w:r>
-        <w:rPr>
-          <w:rFonts w:ascii="Times New Roman" w:hAnsi="Times New Roman" w:cs="Times New Roman"/>
-        </w:rPr>
-        <w:t>ions to further build on a poem, so users will be able to use our service to write a comprehensive poem from scratch with little effort.</w:t>
+        <w:t xml:space="preserve"> As a user, I would like form and rhyme recommendations to further build on a poem, so users will be able to use our service to write a comprehensive poem from scratch with little effort.</w:t>
       </w:r>
     </w:p>
     <w:p>
@@ -325,6 +321,12 @@
         </w:rPr>
         <w:t>: Continue research regarding poetry</w:t>
       </w:r>
+      <w:r>
+        <w:rPr>
+          <w:rFonts w:ascii="Times New Roman" w:hAnsi="Times New Roman" w:cs="Times New Roman"/>
+        </w:rPr>
+        <w:t xml:space="preserve"> (1)</w:t>
+      </w:r>
     </w:p>
     <w:p>
       <w:pPr>
@@ -364,6 +366,12 @@
         </w:rPr>
         <w:t xml:space="preserve"> API into the poem writing process.</w:t>
       </w:r>
+      <w:r>
+        <w:rPr>
+          <w:rFonts w:ascii="Times New Roman" w:hAnsi="Times New Roman" w:cs="Times New Roman"/>
+        </w:rPr>
+        <w:t xml:space="preserve"> (2)</w:t>
+      </w:r>
     </w:p>
     <w:p>
       <w:pPr>
@@ -393,19 +401,7 @@
         <w:rPr>
           <w:rFonts w:ascii="Times New Roman" w:hAnsi="Times New Roman" w:cs="Times New Roman"/>
         </w:rPr>
-        <w:t xml:space="preserve"> </w:t>
-      </w:r>
-      <w:r>
-        <w:rPr>
-          <w:rFonts w:ascii="Times New Roman" w:hAnsi="Times New Roman" w:cs="Times New Roman"/>
-        </w:rPr>
-        <w:t>As a poem creator, I would like to be able to choose from preset poem formats</w:t>
-      </w:r>
-      <w:r>
-        <w:rPr>
-          <w:rFonts w:ascii="Times New Roman" w:hAnsi="Times New Roman" w:cs="Times New Roman"/>
-        </w:rPr>
-        <w:t>, so that users will be able to predefine what type of poem they would like to write.</w:t>
+        <w:t xml:space="preserve"> As a poem creator, I would like to be able to choose from preset poem formats, so that users will be able to predefine what type of poem they would like to write.</w:t>
       </w:r>
     </w:p>
     <w:p>
@@ -432,6 +428,12 @@
         </w:rPr>
         <w:t>: Design pre-generated forms for the users to enter their poems into, i.e. haikus, limericks, sonnets, etc.</w:t>
       </w:r>
+      <w:r>
+        <w:rPr>
+          <w:rFonts w:ascii="Times New Roman" w:hAnsi="Times New Roman" w:cs="Times New Roman"/>
+        </w:rPr>
+        <w:t xml:space="preserve"> (3)</w:t>
+      </w:r>
     </w:p>
     <w:p>
       <w:pPr>
@@ -546,13 +548,7 @@
         <w:rPr>
           <w:rFonts w:ascii="Times New Roman" w:hAnsi="Times New Roman" w:cs="Times New Roman"/>
         </w:rPr>
-        <w:t xml:space="preserve">: </w:t>
-      </w:r>
-      <w:r>
-        <w:rPr>
-          <w:rFonts w:ascii="Times New Roman" w:hAnsi="Times New Roman" w:cs="Times New Roman"/>
-        </w:rPr>
-        <w:t>Developer</w:t>
+        <w:t>: Developer</w:t>
       </w:r>
       <w:r>
         <w:rPr>
@@ -640,19 +636,7 @@
         <w:rPr>
           <w:rFonts w:ascii="Times New Roman" w:hAnsi="Times New Roman" w:cs="Times New Roman"/>
         </w:rPr>
-        <w:t xml:space="preserve">, </w:t>
-      </w:r>
-      <w:r>
-        <w:rPr>
-          <w:rFonts w:ascii="Times New Roman" w:hAnsi="Times New Roman" w:cs="Times New Roman"/>
-        </w:rPr>
-        <w:t>Developer</w:t>
-      </w:r>
-      <w:r>
-        <w:rPr>
-          <w:rFonts w:ascii="Times New Roman" w:hAnsi="Times New Roman" w:cs="Times New Roman"/>
-        </w:rPr>
-        <w:t>: Tasks 1.1, 1.2</w:t>
+        <w:t>, Developer: Tasks 1.1, 1.2</w:t>
       </w:r>
     </w:p>
     <w:p>
@@ -684,19 +668,7 @@
         <w:rPr>
           <w:rFonts w:ascii="Times New Roman" w:hAnsi="Times New Roman" w:cs="Times New Roman"/>
         </w:rPr>
-        <w:t xml:space="preserve">: </w:t>
-      </w:r>
-      <w:r>
-        <w:rPr>
-          <w:rFonts w:ascii="Times New Roman" w:hAnsi="Times New Roman" w:cs="Times New Roman"/>
-        </w:rPr>
-        <w:t>Developer</w:t>
-      </w:r>
-      <w:r>
-        <w:rPr>
-          <w:rFonts w:ascii="Times New Roman" w:hAnsi="Times New Roman" w:cs="Times New Roman"/>
-        </w:rPr>
-        <w:t>: Tasks 2.1</w:t>
+        <w:t>: Developer: Tasks 2.1</w:t>
       </w:r>
     </w:p>
     <w:p>
@@ -720,19 +692,7 @@
         <w:rPr>
           <w:rFonts w:ascii="Times New Roman" w:hAnsi="Times New Roman" w:cs="Times New Roman"/>
         </w:rPr>
-        <w:t xml:space="preserve">: </w:t>
-      </w:r>
-      <w:r>
-        <w:rPr>
-          <w:rFonts w:ascii="Times New Roman" w:hAnsi="Times New Roman" w:cs="Times New Roman"/>
-        </w:rPr>
-        <w:t>Developer</w:t>
-      </w:r>
-      <w:r>
-        <w:rPr>
-          <w:rFonts w:ascii="Times New Roman" w:hAnsi="Times New Roman" w:cs="Times New Roman"/>
-        </w:rPr>
-        <w:t>: Tasks 2.1, 1.2</w:t>
+        <w:t>: Developer: Tasks 2.1, 1.2</w:t>
       </w:r>
     </w:p>
     <w:p>
@@ -822,8 +782,6 @@
           <w:szCs w:val="36"/>
         </w:rPr>
       </w:pPr>
-      <w:bookmarkStart w:id="0" w:name="_GoBack"/>
-      <w:bookmarkEnd w:id="0"/>
       <w:r>
         <w:rPr>
           <w:rFonts w:ascii="Times New Roman" w:hAnsi="Times New Roman" w:cs="Times New Roman"/>
